--- a/Theorie/H3/par1.docx
+++ b/Theorie/H3/par1.docx
@@ -14,14 +14,12 @@
         </w:rPr>
         <w:t xml:space="preserve">Wat is een </w:t>
       </w:r>
-      <w:proofErr w:type="spellStart"/>
-      <w:r>
-        <w:rPr>
-          <w:lang w:val="nl-NL"/>
-        </w:rPr>
-        <w:t>progammeertaal</w:t>
-      </w:r>
-      <w:proofErr w:type="spellEnd"/>
+      <w:r>
+        <w:rPr>
+          <w:lang w:val="nl-NL"/>
+        </w:rPr>
+        <w:t>programmeertaal</w:t>
+      </w:r>
       <w:r>
         <w:rPr>
           <w:lang w:val="nl-NL"/>
@@ -45,13 +43,37 @@
         <w:rPr>
           <w:lang w:val="nl-NL"/>
         </w:rPr>
-        <w:t xml:space="preserve"> waarin met logica stappen worden gevolgd om een bepaald programma op te stellen. Het is begrijpbaar te maken voor de computer door het om te zetten in machinetaal. Een programmeertaal </w:t>
-      </w:r>
-      <w:r>
-        <w:rPr>
-          <w:lang w:val="nl-NL"/>
-        </w:rPr>
-        <w:t>wordt gebruikt om iets te schrijven dat vaak begrijpbaar is voor mensen en makkelijk begrijpbaar te maken is voor de computer.</w:t>
+        <w:t xml:space="preserve"> waarin met logica stappen worden gevolgd om een bepaald programma op te stellen. Het is begrijpbaar te maken voor de computer door het om te zetten in machinetaal. </w:t>
+      </w:r>
+      <w:r>
+        <w:rPr>
+          <w:lang w:val="nl-NL"/>
+        </w:rPr>
+        <w:br/>
+      </w:r>
+      <w:r>
+        <w:rPr>
+          <w:lang w:val="nl-NL"/>
+        </w:rPr>
+        <w:t xml:space="preserve">Een programmeertaal </w:t>
+      </w:r>
+      <w:r>
+        <w:rPr>
+          <w:lang w:val="nl-NL"/>
+        </w:rPr>
+        <w:t xml:space="preserve">wordt gebruikt om iets te schrijven dat vaak begrijpbaar is voor mensen en makkelijk begrijpbaar te maken is voor </w:t>
+      </w:r>
+      <w:r>
+        <w:rPr>
+          <w:lang w:val="nl-NL"/>
+        </w:rPr>
+        <w:t>een</w:t>
+      </w:r>
+      <w:r>
+        <w:rPr>
+          <w:lang w:val="nl-NL"/>
+        </w:rPr>
+        <w:t xml:space="preserve"> computer.</w:t>
       </w:r>
     </w:p>
     <w:p>
@@ -64,7 +86,19 @@
         <w:rPr>
           <w:lang w:val="nl-NL"/>
         </w:rPr>
-        <w:t>Er zijn hoge en lage programmeertalen. Des te hoger de taal, des te verder het van machinetaal af staat en des te dichter bij bijvoorbeeld het Engels. Een hogere taal is over het algemeen minder efficiënt voor de computer, maar efficiënter voor de programmeur. Er kan vaak meer gedaan worden met minder code</w:t>
+        <w:t xml:space="preserve">Er zijn hoge en lage programmeertalen. </w:t>
+      </w:r>
+      <w:r>
+        <w:rPr>
+          <w:lang w:val="nl-NL"/>
+        </w:rPr>
+        <w:t>Hoe</w:t>
+      </w:r>
+      <w:r>
+        <w:rPr>
+          <w:lang w:val="nl-NL"/>
+        </w:rPr>
+        <w:t xml:space="preserve"> hoger de taal, des te verder het van machinetaal af staat en des te dichter bij bijvoorbeeld het Engels. Een hogere taal is over het algemeen minder efficiënt voor de computer, maar efficiënter voor de programmeur. Er kan vaak meer gedaan worden met minder code</w:t>
       </w:r>
       <w:r>
         <w:rPr>
@@ -95,7 +129,19 @@
         <w:rPr>
           <w:lang w:val="nl-NL"/>
         </w:rPr>
-        <w:t xml:space="preserve">De taal die je in dit hoofdstuk zult gaan leren is Python, </w:t>
+        <w:t>De taal die je in dit hoofdstuk zult gaan leren is Python</w:t>
+      </w:r>
+      <w:r>
+        <w:rPr>
+          <w:lang w:val="nl-NL"/>
+        </w:rPr>
+        <w:t>.</w:t>
+      </w:r>
+      <w:r>
+        <w:rPr>
+          <w:lang w:val="nl-NL"/>
+        </w:rPr>
+        <w:t xml:space="preserve"> </w:t>
       </w:r>
       <w:r>
         <w:rPr>
@@ -107,7 +153,43 @@
         <w:rPr>
           <w:lang w:val="nl-NL"/>
         </w:rPr>
-        <w:t>ython is een relatief eenvoudige taal om mee te beginnen en wordt toch voor veel dingen gebruikt, het kan onder anderen gebruikt worden voor algemene programma’s, websites, games en data science.</w:t>
+        <w:t>ython is een relatief eenvoudige taal om mee te beginnen en wordt toch voor veel dingen gebruikt</w:t>
+      </w:r>
+      <w:r>
+        <w:rPr>
+          <w:lang w:val="nl-NL"/>
+        </w:rPr>
+        <w:t>.</w:t>
+      </w:r>
+      <w:r>
+        <w:rPr>
+          <w:lang w:val="nl-NL"/>
+        </w:rPr>
+        <w:t xml:space="preserve"> </w:t>
+      </w:r>
+      <w:r>
+        <w:rPr>
+          <w:lang w:val="nl-NL"/>
+        </w:rPr>
+        <w:t>H</w:t>
+      </w:r>
+      <w:r>
+        <w:rPr>
+          <w:lang w:val="nl-NL"/>
+        </w:rPr>
+        <w:t>et kan o</w:t>
+      </w:r>
+      <w:r>
+        <w:rPr>
+          <w:lang w:val="nl-NL"/>
+        </w:rPr>
+        <w:t>.a.</w:t>
+      </w:r>
+      <w:r>
+        <w:rPr>
+          <w:lang w:val="nl-NL"/>
+        </w:rPr>
+        <w:t xml:space="preserve"> gebruikt worden voor algemene programma’s, websites, games en data science.</w:t>
       </w:r>
     </w:p>
     <w:p>
@@ -120,13 +202,85 @@
         <w:rPr>
           <w:lang w:val="nl-NL"/>
         </w:rPr>
-        <w:t>Er zijn momenteel 2 grote versies in gebruik, 2.x en 3.x. In dit hoofdstuk wordt 3.x gebruikt aangezien dit de modernere variant is en momenteel (in 2018) het best ondersteund is.</w:t>
-      </w:r>
-      <w:r>
-        <w:rPr>
-          <w:lang w:val="nl-NL"/>
-        </w:rPr>
-        <w:t xml:space="preserve"> In de volgende paragraaf leer je hoe je het kunt installeren en hoe je kunt beginnen ermee te programmeren.</w:t>
+        <w:t>Er zijn momenteel 2 grote versies in gebruik</w:t>
+      </w:r>
+      <w:r>
+        <w:rPr>
+          <w:lang w:val="nl-NL"/>
+        </w:rPr>
+        <w:t>.</w:t>
+      </w:r>
+      <w:r>
+        <w:rPr>
+          <w:lang w:val="nl-NL"/>
+        </w:rPr>
+        <w:t xml:space="preserve"> 2.x en 3.x. In dit hoofdstuk wordt 3.x gebruikt aangezien dit de modernere variant is en </w:t>
+      </w:r>
+      <w:r>
+        <w:rPr>
+          <w:lang w:val="nl-NL"/>
+        </w:rPr>
+        <w:t>op het moment van schrijven</w:t>
+      </w:r>
+      <w:r>
+        <w:rPr>
+          <w:lang w:val="nl-NL"/>
+        </w:rPr>
+        <w:t xml:space="preserve"> het best ondersteund is.</w:t>
+      </w:r>
+      <w:r>
+        <w:rPr>
+          <w:lang w:val="nl-NL"/>
+        </w:rPr>
+        <w:t xml:space="preserve"> In de volgende paragraaf leer je hoe je </w:t>
+      </w:r>
+      <w:r>
+        <w:rPr>
+          <w:lang w:val="nl-NL"/>
+        </w:rPr>
+        <w:t xml:space="preserve">Python </w:t>
+      </w:r>
+      <w:r>
+        <w:rPr>
+          <w:lang w:val="nl-NL"/>
+        </w:rPr>
+        <w:t xml:space="preserve">kunt installeren en hoe je kunt beginnen </w:t>
+      </w:r>
+      <w:r>
+        <w:rPr>
+          <w:lang w:val="nl-NL"/>
+        </w:rPr>
+        <w:t>met</w:t>
+      </w:r>
+      <w:r>
+        <w:rPr>
+          <w:lang w:val="nl-NL"/>
+        </w:rPr>
+        <w:t xml:space="preserve"> het</w:t>
+      </w:r>
+      <w:r>
+        <w:rPr>
+          <w:lang w:val="nl-NL"/>
+        </w:rPr>
+        <w:t xml:space="preserve"> </w:t>
+      </w:r>
+      <w:r>
+        <w:rPr>
+          <w:lang w:val="nl-NL"/>
+        </w:rPr>
+        <w:t>programmeren</w:t>
+      </w:r>
+      <w:r>
+        <w:rPr>
+          <w:lang w:val="nl-NL"/>
+        </w:rPr>
+        <w:t xml:space="preserve"> van Python</w:t>
+      </w:r>
+      <w:r>
+        <w:rPr>
+          <w:lang w:val="nl-NL"/>
+        </w:rPr>
+        <w:t>.</w:t>
       </w:r>
     </w:p>
     <w:p>
@@ -146,10 +300,22 @@
         <w:rPr>
           <w:lang w:val="nl-NL"/>
         </w:rPr>
-        <w:t>Er is ook een bestand genaamd H3.ipynb beschikbaar met alle code voorbeelden voor de rest van het hoofdstuk.</w:t>
+        <w:t>Er is ook een bestand genaamd H3.ipynb beschikbaar met alle voorbeeld</w:t>
+      </w:r>
+      <w:r>
+        <w:rPr>
+          <w:lang w:val="nl-NL"/>
+        </w:rPr>
+        <w:t>codes</w:t>
       </w:r>
       <w:bookmarkStart w:id="0" w:name="_GoBack"/>
       <w:bookmarkEnd w:id="0"/>
+      <w:r>
+        <w:rPr>
+          <w:lang w:val="nl-NL"/>
+        </w:rPr>
+        <w:t xml:space="preserve"> voor de rest van het hoofdstuk.</w:t>
+      </w:r>
     </w:p>
     <w:sectPr>
       <w:pgSz w:w="12240" w:h="15840"/>
@@ -555,17 +721,17 @@
     <w:lsdException w:name="Hashtag" w:semiHidden="1" w:unhideWhenUsed="1"/>
     <w:lsdException w:name="Unresolved Mention" w:semiHidden="1" w:unhideWhenUsed="1"/>
   </w:latentStyles>
-  <w:style w:type="paragraph" w:default="1" w:styleId="Normal">
+  <w:style w:type="paragraph" w:default="1" w:styleId="Standaard">
     <w:name w:val="Normal"/>
     <w:qFormat/>
   </w:style>
-  <w:style w:type="character" w:default="1" w:styleId="DefaultParagraphFont">
+  <w:style w:type="character" w:default="1" w:styleId="Standaardalinea-lettertype">
     <w:name w:val="Default Paragraph Font"/>
     <w:uiPriority w:val="1"/>
     <w:semiHidden/>
     <w:unhideWhenUsed/>
   </w:style>
-  <w:style w:type="table" w:default="1" w:styleId="TableNormal">
+  <w:style w:type="table" w:default="1" w:styleId="Standaardtabel">
     <w:name w:val="Normal Table"/>
     <w:uiPriority w:val="99"/>
     <w:semiHidden/>
@@ -580,7 +746,7 @@
       </w:tblCellMar>
     </w:tblPr>
   </w:style>
-  <w:style w:type="numbering" w:default="1" w:styleId="NoList">
+  <w:style w:type="numbering" w:default="1" w:styleId="Geenlijst">
     <w:name w:val="No List"/>
     <w:uiPriority w:val="99"/>
     <w:semiHidden/>
